--- a/English/Unit 12. Python Scripting/Python 3 CheatSheet - General.docx
+++ b/English/Unit 12. Python Scripting/Python 3 CheatSheet - General.docx
@@ -419,6 +419,39 @@
               <w:t xml:space="preserve">diccionario={}</w:t>
             </w:r>
           </w:p>
+          <w:p>
+            <w:pPr>
+              <w:keepNext w:val="0"/>
+              <w:keepLines w:val="0"/>
+              <w:pageBreakBefore w:val="0"/>
+              <w:widowControl w:val="0"/>
+              <w:pBdr>
+                <w:top w:space="0" w:sz="0" w:val="nil"/>
+                <w:left w:space="0" w:sz="0" w:val="nil"/>
+                <w:bottom w:space="0" w:sz="0" w:val="nil"/>
+                <w:right w:space="0" w:sz="0" w:val="nil"/>
+                <w:between w:space="0" w:sz="0" w:val="nil"/>
+              </w:pBdr>
+              <w:shd w:fill="auto" w:val="clear"/>
+              <w:spacing w:after="0" w:before="0" w:line="276" w:lineRule="auto"/>
+              <w:ind w:left="0" w:right="0" w:firstLine="0"/>
+              <w:jc w:val="left"/>
+              <w:rPr>
+                <w:rFonts w:ascii="Consolas" w:cs="Consolas" w:eastAsia="Consolas" w:hAnsi="Consolas"/>
+                <w:color w:val="333333"/>
+                <w:shd w:fill="f8f8f8" w:val="clear"/>
+              </w:rPr>
+            </w:pPr>
+            <w:r>
+              <w:rPr>
+                <w:rFonts w:ascii="Consolas" w:cs="Consolas" w:eastAsia="Consolas" w:hAnsi="Consolas"/>
+                <w:color w:val="333333"/>
+                <w:shd w:fill="f8f8f8" w:val="clear"/>
+                <w:rtl w:val="0"/>
+              </w:rPr>
+              <w:t xml:space="preserve">tupla=(1, 'a', 3.14)</w:t>
+            </w:r>
+          </w:p>
         </w:tc>
       </w:tr>
     </w:tbl>
@@ -447,7 +480,7 @@
           <w:shd w:fill="auto" w:val="clear"/>
           <w:rtl w:val="0"/>
         </w:rPr>
-        <w:t xml:space="preserve">Recordad que las listas son inmutables.</w:t>
+        <w:t xml:space="preserve">Recordad que las tuplas son inmutables.</w:t>
       </w:r>
     </w:p>
     <w:p>
